--- a/DataStructures/数据结构实验手册.docx
+++ b/DataStructures/数据结构实验手册.docx
@@ -2344,6 +2344,7 @@
       <w:r>
         <w:rPr>
           <w:rFonts w:hint="eastAsia"/>
+          <w:highlight w:val="yellow"/>
         </w:rPr>
         <w:lastRenderedPageBreak/>
         <w:t>（</w:t>
@@ -2351,14 +2352,22 @@
       <w:r>
         <w:rPr>
           <w:rFonts w:hint="eastAsia"/>
+          <w:highlight w:val="yellow"/>
         </w:rPr>
         <w:t>3</w:t>
       </w:r>
       <w:r>
         <w:rPr>
           <w:rFonts w:hint="eastAsia"/>
-        </w:rPr>
-        <w:t>）四则运算器：实现多位整数的带括号的四则运算。</w:t>
+          <w:highlight w:val="yellow"/>
+        </w:rPr>
+        <w:t>）</w:t>
+      </w:r>
+      <w:r>
+        <w:rPr>
+          <w:rFonts w:hint="eastAsia"/>
+        </w:rPr>
+        <w:t>四则运算器：实现多位整数的带括号的四则运算。</w:t>
       </w:r>
     </w:p>
     <w:p>
@@ -2534,20 +2543,29 @@
       <w:r>
         <w:rPr>
           <w:rFonts w:hint="eastAsia"/>
+          <w:highlight w:val="yellow"/>
         </w:rPr>
         <w:t>（</w:t>
       </w:r>
       <w:r>
         <w:rPr>
           <w:rFonts w:hint="eastAsia"/>
+          <w:highlight w:val="yellow"/>
         </w:rPr>
         <w:t>2</w:t>
       </w:r>
       <w:r>
         <w:rPr>
           <w:rFonts w:hint="eastAsia"/>
-        </w:rPr>
-        <w:t>）马走棋盘。在</w:t>
+          <w:highlight w:val="yellow"/>
+        </w:rPr>
+        <w:t>）</w:t>
+      </w:r>
+      <w:r>
+        <w:rPr>
+          <w:rFonts w:hint="eastAsia"/>
+        </w:rPr>
+        <w:t>马走棋盘。在</w:t>
       </w:r>
       <w:r>
         <w:rPr>

--- a/DataStructures/数据结构实验手册.docx
+++ b/DataStructures/数据结构实验手册.docx
@@ -1317,6 +1317,14 @@
         </w:rPr>
         <w:t>。</w:t>
       </w:r>
+    </w:p>
+    <w:p>
+      <w:pPr>
+        <w:ind w:firstLine="420"/>
+        <w:rPr>
+          <w:rFonts w:hint="eastAsia"/>
+        </w:rPr>
+      </w:pPr>
     </w:p>
     <w:p>
       <w:pPr>
@@ -1700,6 +1708,14 @@
     </w:p>
     <w:p>
       <w:pPr>
+        <w:ind w:firstLine="420"/>
+        <w:rPr>
+          <w:rFonts w:hint="eastAsia"/>
+        </w:rPr>
+      </w:pPr>
+    </w:p>
+    <w:p>
+      <w:pPr>
         <w:numPr>
           <w:ilvl w:val="0"/>
           <w:numId w:val="3"/>
@@ -1765,11 +1781,19 @@
         </w:rPr>
         <w:t>k</w:t>
       </w:r>
-      <w:r>
-        <w:rPr>
-          <w:rFonts w:hint="eastAsia"/>
-        </w:rPr>
-        <w:t>个结点。</w:t>
+      <w:proofErr w:type="gramStart"/>
+      <w:r>
+        <w:rPr>
+          <w:rFonts w:hint="eastAsia"/>
+        </w:rPr>
+        <w:t>个</w:t>
+      </w:r>
+      <w:proofErr w:type="gramEnd"/>
+      <w:r>
+        <w:rPr>
+          <w:rFonts w:hint="eastAsia"/>
+        </w:rPr>
+        <w:t>结点。</w:t>
       </w:r>
     </w:p>
     <w:p>
@@ -2243,6 +2267,7 @@
           <w:rFonts w:hint="eastAsia"/>
           <w:highlight w:val="yellow"/>
         </w:rPr>
+        <w:lastRenderedPageBreak/>
         <w:t>（</w:t>
       </w:r>
       <w:r>
@@ -2346,7 +2371,6 @@
           <w:rFonts w:hint="eastAsia"/>
           <w:highlight w:val="yellow"/>
         </w:rPr>
-        <w:lastRenderedPageBreak/>
         <w:t>（</w:t>
       </w:r>
       <w:r>
@@ -3453,6 +3477,7 @@
         <w:rPr>
           <w:rFonts w:hint="eastAsia"/>
         </w:rPr>
+        <w:lastRenderedPageBreak/>
         <w:t xml:space="preserve"> </w:t>
       </w:r>
     </w:p>
@@ -3481,7 +3506,6 @@
         <w:rPr>
           <w:rFonts w:hint="eastAsia"/>
         </w:rPr>
-        <w:lastRenderedPageBreak/>
         <w:tab/>
       </w:r>
       <w:r>
@@ -4342,6 +4366,7 @@
         <w:rPr>
           <w:rFonts w:hint="eastAsia"/>
         </w:rPr>
+        <w:lastRenderedPageBreak/>
         <w:t xml:space="preserve">6.2 </w:t>
       </w:r>
       <w:r>
@@ -4397,7 +4422,6 @@
         <w:rPr>
           <w:rFonts w:hint="eastAsia"/>
         </w:rPr>
-        <w:lastRenderedPageBreak/>
         <w:t>基本要求：</w:t>
       </w:r>
     </w:p>
@@ -5123,6 +5147,7 @@
           <w:rFonts w:hint="eastAsia"/>
           <w:szCs w:val="21"/>
         </w:rPr>
+        <w:lastRenderedPageBreak/>
         <w:t>参考资料：</w:t>
       </w:r>
       <w:hyperlink r:id="rId10" w:history="1">
@@ -5155,7 +5180,6 @@
           <w:noProof/>
           <w:szCs w:val="21"/>
         </w:rPr>
-        <w:lastRenderedPageBreak/>
         <w:drawing>
           <wp:inline distT="0" distB="0" distL="114300" distR="114300" wp14:anchorId="7FDE00F5" wp14:editId="02D7B077">
             <wp:extent cx="3086100" cy="1824990"/>

--- a/DataStructures/数据结构实验手册.docx
+++ b/DataStructures/数据结构实验手册.docx
@@ -1321,9 +1321,6 @@
     <w:p>
       <w:pPr>
         <w:ind w:firstLine="420"/>
-        <w:rPr>
-          <w:rFonts w:hint="eastAsia"/>
-        </w:rPr>
       </w:pPr>
     </w:p>
     <w:p>
@@ -1709,9 +1706,6 @@
     <w:p>
       <w:pPr>
         <w:ind w:firstLine="420"/>
-        <w:rPr>
-          <w:rFonts w:hint="eastAsia"/>
-        </w:rPr>
       </w:pPr>
     </w:p>
     <w:p>
@@ -1781,19 +1775,11 @@
         </w:rPr>
         <w:t>k</w:t>
       </w:r>
-      <w:proofErr w:type="gramStart"/>
-      <w:r>
-        <w:rPr>
-          <w:rFonts w:hint="eastAsia"/>
-        </w:rPr>
-        <w:t>个</w:t>
-      </w:r>
-      <w:proofErr w:type="gramEnd"/>
-      <w:r>
-        <w:rPr>
-          <w:rFonts w:hint="eastAsia"/>
-        </w:rPr>
-        <w:t>结点。</w:t>
+      <w:r>
+        <w:rPr>
+          <w:rFonts w:hint="eastAsia"/>
+        </w:rPr>
+        <w:t>个结点。</w:t>
       </w:r>
     </w:p>
     <w:p>
@@ -2601,21 +2587,7 @@
         <w:rPr>
           <w:rFonts w:hint="eastAsia"/>
         </w:rPr>
-        <w:t>的方格棋盘上，从任意方格出发，</w:t>
-      </w:r>
-      <w:proofErr w:type="gramStart"/>
-      <w:r>
-        <w:rPr>
-          <w:rFonts w:hint="eastAsia"/>
-        </w:rPr>
-        <w:t>为马找一条</w:t>
-      </w:r>
-      <w:proofErr w:type="gramEnd"/>
-      <w:r>
-        <w:rPr>
-          <w:rFonts w:hint="eastAsia"/>
-        </w:rPr>
-        <w:t>走遍每一格且只走一次的路径。</w:t>
+        <w:t>的方格棋盘上，从任意方格出发，为马找一条走遍每一格且只走一次的路径。</w:t>
       </w:r>
     </w:p>
     <w:p>
@@ -2943,21 +2915,7 @@
         <w:rPr>
           <w:rFonts w:hint="eastAsia"/>
         </w:rPr>
-        <w:t>二叉树</w:t>
-      </w:r>
-      <w:proofErr w:type="gramStart"/>
-      <w:r>
-        <w:rPr>
-          <w:rFonts w:hint="eastAsia"/>
-        </w:rPr>
-        <w:t>采用二叉链表</w:t>
-      </w:r>
-      <w:proofErr w:type="gramEnd"/>
-      <w:r>
-        <w:rPr>
-          <w:rFonts w:hint="eastAsia"/>
-        </w:rPr>
-        <w:t>存储，要求建立一棵二叉树，并输出要求的树状形式与结点编号。结点结构为：</w:t>
+        <w:t>二叉树采用二叉链表存储，要求建立一棵二叉树，并输出要求的树状形式与结点编号。结点结构为：</w:t>
       </w:r>
     </w:p>
     <w:tbl>
@@ -3139,21 +3097,7 @@
         <w:rPr>
           <w:rFonts w:hint="eastAsia"/>
         </w:rPr>
-        <w:t>开始进行连续编号，每个结点的编号大于其左右子树中孩子的编号，同一个结点的左右孩子中，其</w:t>
-      </w:r>
-      <w:proofErr w:type="gramStart"/>
-      <w:r>
-        <w:rPr>
-          <w:rFonts w:hint="eastAsia"/>
-        </w:rPr>
-        <w:t>左孩子</w:t>
-      </w:r>
-      <w:proofErr w:type="gramEnd"/>
-      <w:r>
-        <w:rPr>
-          <w:rFonts w:hint="eastAsia"/>
-        </w:rPr>
-        <w:t>的编号小于其右孩子的编号，请给出对二叉树中结点的实现如上要求编号并按如下树状形式打印出相应点编号的程序。</w:t>
+        <w:t>开始进行连续编号，每个结点的编号大于其左右子树中孩子的编号，同一个结点的左右孩子中，其左孩子的编号小于其右孩子的编号，请给出对二叉树中结点的实现如上要求编号并按如下树状形式打印出相应点编号的程序。</w:t>
       </w:r>
     </w:p>
     <w:p>
@@ -3418,21 +3362,7 @@
         <w:rPr>
           <w:rFonts w:hint="eastAsia"/>
         </w:rPr>
-        <w:t>二叉树遍历与</w:t>
-      </w:r>
-      <w:proofErr w:type="gramStart"/>
-      <w:r>
-        <w:rPr>
-          <w:rFonts w:hint="eastAsia"/>
-        </w:rPr>
-        <w:t>栈</w:t>
-      </w:r>
-      <w:proofErr w:type="gramEnd"/>
-      <w:r>
-        <w:rPr>
-          <w:rFonts w:hint="eastAsia"/>
-        </w:rPr>
-        <w:t>、队列。（任选其一）</w:t>
+        <w:t>二叉树遍历与栈、队列。（任选其一）</w:t>
       </w:r>
     </w:p>
     <w:p>
@@ -3459,8 +3389,15 @@
       <w:r>
         <w:rPr>
           <w:rFonts w:hint="eastAsia"/>
-        </w:rPr>
-        <w:t xml:space="preserve">(2) </w:t>
+          <w:highlight w:val="yellow"/>
+        </w:rPr>
+        <w:t>(2)</w:t>
+      </w:r>
+      <w:r>
+        <w:rPr>
+          <w:rFonts w:hint="eastAsia"/>
+        </w:rPr>
+        <w:t xml:space="preserve"> </w:t>
       </w:r>
       <w:r>
         <w:rPr>

--- a/DataStructures/数据结构实验手册.docx
+++ b/DataStructures/数据结构实验手册.docx
@@ -37,7 +37,7 @@
       <w:pPr>
         <w:spacing w:line="360" w:lineRule="auto"/>
         <w:rPr>
-          <w:rFonts w:ascii="Times New Roman" w:eastAsia="宋体" w:hAnsi="宋体" w:cs="Times New Roman"/>
+          <w:rFonts w:ascii="Times New Roman" w:eastAsia="SimSun" w:hAnsi="SimSun" w:cs="Times New Roman"/>
           <w:sz w:val="24"/>
           <w:szCs w:val="24"/>
         </w:rPr>
@@ -54,7 +54,7 @@
       </w:r>
       <w:r>
         <w:rPr>
-          <w:rFonts w:ascii="Times New Roman" w:eastAsia="宋体" w:hAnsi="宋体" w:cs="Times New Roman" w:hint="eastAsia"/>
+          <w:rFonts w:ascii="Times New Roman" w:eastAsia="SimSun" w:hAnsi="SimSun" w:cs="Times New Roman" w:hint="eastAsia"/>
           <w:sz w:val="24"/>
           <w:szCs w:val="24"/>
         </w:rPr>
@@ -62,7 +62,7 @@
       </w:r>
       <w:r>
         <w:rPr>
-          <w:rFonts w:ascii="Times New Roman" w:eastAsia="宋体" w:hAnsi="宋体" w:cs="Times New Roman" w:hint="eastAsia"/>
+          <w:rFonts w:ascii="Times New Roman" w:eastAsia="SimSun" w:hAnsi="SimSun" w:cs="Times New Roman" w:hint="eastAsia"/>
           <w:sz w:val="24"/>
           <w:szCs w:val="24"/>
         </w:rPr>
@@ -70,7 +70,7 @@
       </w:r>
       <w:r>
         <w:rPr>
-          <w:rFonts w:ascii="Times New Roman" w:eastAsia="宋体" w:hAnsi="宋体" w:cs="Times New Roman" w:hint="eastAsia"/>
+          <w:rFonts w:ascii="Times New Roman" w:eastAsia="SimSun" w:hAnsi="SimSun" w:cs="Times New Roman" w:hint="eastAsia"/>
           <w:sz w:val="24"/>
           <w:szCs w:val="24"/>
         </w:rPr>
@@ -78,7 +78,7 @@
       </w:r>
       <w:r>
         <w:rPr>
-          <w:rFonts w:ascii="Times New Roman" w:eastAsia="宋体" w:hAnsi="宋体" w:cs="Times New Roman" w:hint="eastAsia"/>
+          <w:rFonts w:ascii="Times New Roman" w:eastAsia="SimSun" w:hAnsi="SimSun" w:cs="Times New Roman" w:hint="eastAsia"/>
           <w:sz w:val="24"/>
           <w:szCs w:val="24"/>
         </w:rPr>
@@ -90,14 +90,14 @@
         <w:spacing w:line="360" w:lineRule="auto"/>
         <w:ind w:left="1680" w:firstLine="420"/>
         <w:rPr>
-          <w:rFonts w:ascii="Times New Roman" w:eastAsia="宋体" w:hAnsi="宋体" w:cs="Times New Roman"/>
+          <w:rFonts w:ascii="Times New Roman" w:eastAsia="SimSun" w:hAnsi="SimSun" w:cs="Times New Roman"/>
           <w:sz w:val="24"/>
           <w:szCs w:val="24"/>
         </w:rPr>
       </w:pPr>
       <w:r>
         <w:rPr>
-          <w:rFonts w:ascii="Times New Roman" w:eastAsia="宋体" w:hAnsi="宋体" w:cs="Times New Roman" w:hint="eastAsia"/>
+          <w:rFonts w:ascii="Times New Roman" w:eastAsia="SimSun" w:hAnsi="SimSun" w:cs="Times New Roman" w:hint="eastAsia"/>
           <w:sz w:val="24"/>
           <w:szCs w:val="24"/>
         </w:rPr>
@@ -105,7 +105,7 @@
       </w:r>
       <w:r>
         <w:rPr>
-          <w:rFonts w:ascii="Times New Roman" w:eastAsia="宋体" w:hAnsi="宋体" w:cs="Times New Roman" w:hint="eastAsia"/>
+          <w:rFonts w:ascii="Times New Roman" w:eastAsia="SimSun" w:hAnsi="SimSun" w:cs="Times New Roman" w:hint="eastAsia"/>
           <w:sz w:val="24"/>
           <w:szCs w:val="24"/>
         </w:rPr>
@@ -113,7 +113,7 @@
       </w:r>
       <w:r>
         <w:rPr>
-          <w:rFonts w:ascii="Times New Roman" w:eastAsia="宋体" w:hAnsi="宋体" w:cs="Times New Roman" w:hint="eastAsia"/>
+          <w:rFonts w:ascii="Times New Roman" w:eastAsia="SimSun" w:hAnsi="SimSun" w:cs="Times New Roman" w:hint="eastAsia"/>
           <w:sz w:val="24"/>
           <w:szCs w:val="24"/>
         </w:rPr>
@@ -125,14 +125,14 @@
         <w:spacing w:line="360" w:lineRule="auto"/>
         <w:ind w:left="1680" w:firstLine="420"/>
         <w:rPr>
-          <w:rFonts w:ascii="Times New Roman" w:eastAsia="宋体" w:hAnsi="宋体" w:cs="Times New Roman"/>
+          <w:rFonts w:ascii="Times New Roman" w:eastAsia="SimSun" w:hAnsi="SimSun" w:cs="Times New Roman"/>
           <w:sz w:val="24"/>
           <w:szCs w:val="24"/>
         </w:rPr>
       </w:pPr>
       <w:r>
         <w:rPr>
-          <w:rFonts w:ascii="Times New Roman" w:eastAsia="宋体" w:hAnsi="宋体" w:cs="Times New Roman" w:hint="eastAsia"/>
+          <w:rFonts w:ascii="Times New Roman" w:eastAsia="SimSun" w:hAnsi="SimSun" w:cs="Times New Roman" w:hint="eastAsia"/>
           <w:sz w:val="24"/>
           <w:szCs w:val="24"/>
         </w:rPr>
@@ -140,7 +140,7 @@
       </w:r>
       <w:r>
         <w:rPr>
-          <w:rFonts w:ascii="Times New Roman" w:eastAsia="宋体" w:hAnsi="宋体" w:cs="Times New Roman" w:hint="eastAsia"/>
+          <w:rFonts w:ascii="Times New Roman" w:eastAsia="SimSun" w:hAnsi="SimSun" w:cs="Times New Roman" w:hint="eastAsia"/>
           <w:sz w:val="24"/>
           <w:szCs w:val="24"/>
         </w:rPr>
@@ -335,19 +335,8 @@
           <w:sz w:val="28"/>
           <w:szCs w:val="28"/>
         </w:rPr>
-        <w:t>实验</w:t>
-      </w:r>
-      <w:proofErr w:type="gramStart"/>
-      <w:r>
-        <w:rPr>
-          <w:rFonts w:hint="eastAsia"/>
-          <w:b/>
-          <w:sz w:val="28"/>
-          <w:szCs w:val="28"/>
-        </w:rPr>
-        <w:t>一</w:t>
-      </w:r>
-      <w:proofErr w:type="gramEnd"/>
+        <w:t>实验一</w:t>
+      </w:r>
       <w:r>
         <w:rPr>
           <w:rFonts w:hint="eastAsia"/>
@@ -2956,7 +2945,7 @@
           <w:p>
             <w:pPr>
               <w:rPr>
-                <w:rFonts w:eastAsia="宋体"/>
+                <w:rFonts w:eastAsia="SimSun"/>
                 <w:szCs w:val="21"/>
               </w:rPr>
             </w:pPr>
@@ -2983,7 +2972,7 @@
           <w:p>
             <w:pPr>
               <w:rPr>
-                <w:rFonts w:eastAsia="宋体"/>
+                <w:rFonts w:eastAsia="SimSun"/>
                 <w:szCs w:val="21"/>
               </w:rPr>
             </w:pPr>
@@ -3008,7 +2997,7 @@
           <w:p>
             <w:pPr>
               <w:rPr>
-                <w:rFonts w:eastAsia="宋体"/>
+                <w:rFonts w:eastAsia="SimSun"/>
                 <w:szCs w:val="21"/>
               </w:rPr>
             </w:pPr>
@@ -3033,7 +3022,7 @@
           <w:p>
             <w:pPr>
               <w:rPr>
-                <w:rFonts w:eastAsia="宋体"/>
+                <w:rFonts w:eastAsia="SimSun"/>
                 <w:szCs w:val="21"/>
               </w:rPr>
             </w:pPr>
@@ -3105,13 +3094,13 @@
         <w:ind w:firstLine="420"/>
         <w:rPr>
           <w:rStyle w:val="15"/>
-          <w:rFonts w:ascii="宋体" w:hAnsi="宋体"/>
+          <w:rFonts w:ascii="SimSun" w:hAnsi="SimSun"/>
         </w:rPr>
       </w:pPr>
       <w:r>
         <w:rPr>
           <w:rStyle w:val="15"/>
-          <w:rFonts w:ascii="宋体" w:hAnsi="宋体"/>
+          <w:rFonts w:ascii="SimSun" w:hAnsi="SimSun"/>
         </w:rPr>
         <w:t>测试数据：输入</w:t>
       </w:r>
@@ -3124,7 +3113,7 @@
       <w:r>
         <w:rPr>
           <w:rStyle w:val="15"/>
-          <w:rFonts w:ascii="宋体" w:eastAsia="宋体" w:hAnsi="宋体" w:cs="宋体" w:hint="eastAsia"/>
+          <w:rFonts w:ascii="SimSun" w:eastAsia="SimSun" w:hAnsi="SimSun" w:cs="SimSun" w:hint="eastAsia"/>
         </w:rPr>
         <w:t>∪</w:t>
       </w:r>
@@ -3137,7 +3126,7 @@
       <w:r>
         <w:rPr>
           <w:rStyle w:val="15"/>
-          <w:rFonts w:ascii="宋体" w:eastAsia="宋体" w:hAnsi="宋体" w:cs="宋体" w:hint="eastAsia"/>
+          <w:rFonts w:ascii="SimSun" w:eastAsia="SimSun" w:hAnsi="SimSun" w:cs="SimSun" w:hint="eastAsia"/>
         </w:rPr>
         <w:t>∪∪</w:t>
       </w:r>
@@ -3150,7 +3139,7 @@
       <w:r>
         <w:rPr>
           <w:rStyle w:val="15"/>
-          <w:rFonts w:ascii="宋体" w:eastAsia="宋体" w:hAnsi="宋体" w:cs="宋体" w:hint="eastAsia"/>
+          <w:rFonts w:ascii="SimSun" w:eastAsia="SimSun" w:hAnsi="SimSun" w:cs="SimSun" w:hint="eastAsia"/>
         </w:rPr>
         <w:t>∪</w:t>
       </w:r>
@@ -3163,7 +3152,7 @@
       <w:r>
         <w:rPr>
           <w:rStyle w:val="15"/>
-          <w:rFonts w:ascii="宋体" w:eastAsia="宋体" w:hAnsi="宋体" w:cs="宋体" w:hint="eastAsia"/>
+          <w:rFonts w:ascii="SimSun" w:eastAsia="SimSun" w:hAnsi="SimSun" w:cs="SimSun" w:hint="eastAsia"/>
         </w:rPr>
         <w:t>∪∪∪</w:t>
       </w:r>
@@ -3176,7 +3165,7 @@
       <w:r>
         <w:rPr>
           <w:rStyle w:val="15"/>
-          <w:rFonts w:ascii="宋体" w:hAnsi="宋体"/>
+          <w:rFonts w:ascii="SimSun" w:hAnsi="SimSun"/>
         </w:rPr>
         <w:t>（其中符号</w:t>
       </w:r>
@@ -3189,7 +3178,7 @@
       <w:r>
         <w:rPr>
           <w:rStyle w:val="15"/>
-          <w:rFonts w:ascii="宋体" w:eastAsia="宋体" w:hAnsi="宋体" w:cs="宋体" w:hint="eastAsia"/>
+          <w:rFonts w:ascii="SimSun" w:eastAsia="SimSun" w:hAnsi="SimSun" w:cs="SimSun" w:hint="eastAsia"/>
         </w:rPr>
         <w:t>∪</w:t>
       </w:r>
@@ -3202,7 +3191,7 @@
       <w:r>
         <w:rPr>
           <w:rStyle w:val="15"/>
-          <w:rFonts w:ascii="宋体" w:hAnsi="宋体"/>
+          <w:rFonts w:ascii="SimSun" w:hAnsi="SimSun"/>
         </w:rPr>
         <w:t>表示空格（</w:t>
       </w:r>
@@ -3215,7 +3204,7 @@
       <w:r>
         <w:rPr>
           <w:rStyle w:val="15"/>
-          <w:rFonts w:ascii="宋体" w:hAnsi="宋体"/>
+          <w:rFonts w:ascii="SimSun" w:hAnsi="SimSun"/>
         </w:rPr>
         <w:t>）字符）</w:t>
       </w:r>
@@ -3853,23 +3842,7 @@
           <w:rFonts w:hint="eastAsia"/>
           <w:u w:val="double"/>
         </w:rPr>
-        <w:t>邻接</w:t>
-      </w:r>
-      <w:proofErr w:type="gramStart"/>
-      <w:r>
-        <w:rPr>
-          <w:rFonts w:hint="eastAsia"/>
-          <w:u w:val="double"/>
-        </w:rPr>
-        <w:t>表实现图</w:t>
-      </w:r>
-      <w:proofErr w:type="gramEnd"/>
-      <w:r>
-        <w:rPr>
-          <w:rFonts w:hint="eastAsia"/>
-          <w:u w:val="double"/>
-        </w:rPr>
-        <w:t>广度优先遍历</w:t>
+        <w:t>邻接表实现图广度优先遍历</w:t>
       </w:r>
       <w:r>
         <w:rPr>
@@ -4044,21 +4017,7 @@
         <w:rPr>
           <w:rFonts w:hint="eastAsia"/>
         </w:rPr>
-        <w:t>【实验目的】</w:t>
-      </w:r>
-      <w:proofErr w:type="gramStart"/>
-      <w:r>
-        <w:rPr>
-          <w:rFonts w:hint="eastAsia"/>
-        </w:rPr>
-        <w:t>掌握二叉排序</w:t>
-      </w:r>
-      <w:proofErr w:type="gramEnd"/>
-      <w:r>
-        <w:rPr>
-          <w:rFonts w:hint="eastAsia"/>
-        </w:rPr>
-        <w:t>树和哈希查找方法；掌握几种常用排序算法。</w:t>
+        <w:t>【实验目的】掌握二叉排序树和哈希查找方法；掌握几种常用排序算法。</w:t>
       </w:r>
     </w:p>
     <w:p>
@@ -4121,19 +4080,11 @@
         </w:rPr>
         <w:t xml:space="preserve">6.1 </w:t>
       </w:r>
-      <w:proofErr w:type="gramStart"/>
-      <w:r>
-        <w:rPr>
-          <w:rFonts w:hint="eastAsia"/>
-        </w:rPr>
-        <w:t>二叉排序</w:t>
-      </w:r>
-      <w:proofErr w:type="gramEnd"/>
-      <w:r>
-        <w:rPr>
-          <w:rFonts w:hint="eastAsia"/>
-        </w:rPr>
-        <w:t>树的实现。</w:t>
+      <w:r>
+        <w:rPr>
+          <w:rFonts w:hint="eastAsia"/>
+        </w:rPr>
+        <w:t>二叉排序树的实现。</w:t>
       </w:r>
     </w:p>
     <w:p>
@@ -4150,21 +4101,7 @@
         <w:rPr>
           <w:rFonts w:hint="eastAsia"/>
         </w:rPr>
-        <w:t>某图书管理系统</w:t>
-      </w:r>
-      <w:proofErr w:type="gramStart"/>
-      <w:r>
-        <w:rPr>
-          <w:rFonts w:hint="eastAsia"/>
-        </w:rPr>
-        <w:t>采用二叉排序</w:t>
-      </w:r>
-      <w:proofErr w:type="gramEnd"/>
-      <w:r>
-        <w:rPr>
-          <w:rFonts w:hint="eastAsia"/>
-        </w:rPr>
-        <w:t>树做存储结构。完成以下功能：</w:t>
+        <w:t>某图书管理系统采用二叉排序树做存储结构。完成以下功能：</w:t>
       </w:r>
     </w:p>
     <w:p>
@@ -4187,21 +4124,7 @@
         <w:rPr>
           <w:rFonts w:hint="eastAsia"/>
         </w:rPr>
-        <w:t>）从键盘输入若干图书信息，至少包括：书名，作者，价格。（为了避免每次从键盘输入的麻烦，可将图书信息存入</w:t>
-      </w:r>
-      <w:proofErr w:type="gramStart"/>
-      <w:r>
-        <w:rPr>
-          <w:rFonts w:hint="eastAsia"/>
-        </w:rPr>
-        <w:t>一</w:t>
-      </w:r>
-      <w:proofErr w:type="gramEnd"/>
-      <w:r>
-        <w:rPr>
-          <w:rFonts w:hint="eastAsia"/>
-        </w:rPr>
-        <w:t>文件中，从文件中读取）</w:t>
+        <w:t>）从键盘输入若干图书信息，至少包括：书名，作者，价格。（为了避免每次从键盘输入的麻烦，可将图书信息存入一文件中，从文件中读取）</w:t>
       </w:r>
     </w:p>
     <w:p>
@@ -4238,21 +4161,7 @@
         <w:rPr>
           <w:rFonts w:hint="eastAsia"/>
         </w:rPr>
-        <w:t>构建</w:t>
-      </w:r>
-      <w:proofErr w:type="gramStart"/>
-      <w:r>
-        <w:rPr>
-          <w:rFonts w:hint="eastAsia"/>
-        </w:rPr>
-        <w:t>一棵二叉排序</w:t>
-      </w:r>
-      <w:proofErr w:type="gramEnd"/>
-      <w:r>
-        <w:rPr>
-          <w:rFonts w:hint="eastAsia"/>
-        </w:rPr>
-        <w:t>树。</w:t>
+        <w:t>构建一棵二叉排序树。</w:t>
       </w:r>
     </w:p>
     <w:p>
@@ -4334,21 +4243,7 @@
         <w:rPr>
           <w:rFonts w:hint="eastAsia"/>
         </w:rPr>
-        <w:t>姓名中每个字母的序号之</w:t>
-      </w:r>
-      <w:proofErr w:type="gramStart"/>
-      <w:r>
-        <w:rPr>
-          <w:rFonts w:hint="eastAsia"/>
-        </w:rPr>
-        <w:t>和</w:t>
-      </w:r>
-      <w:proofErr w:type="gramEnd"/>
-      <w:r>
-        <w:rPr>
-          <w:rFonts w:hint="eastAsia"/>
-        </w:rPr>
-        <w:t>。</w:t>
+        <w:t>姓名中每个字母的序号之和。</w:t>
       </w:r>
     </w:p>
     <w:p>
@@ -4417,21 +4312,7 @@
         <w:rPr>
           <w:rFonts w:hint="eastAsia"/>
         </w:rPr>
-        <w:t>）处理冲突的方法可采用线性</w:t>
-      </w:r>
-      <w:proofErr w:type="gramStart"/>
-      <w:r>
-        <w:rPr>
-          <w:rFonts w:hint="eastAsia"/>
-        </w:rPr>
-        <w:t>探测或链地址</w:t>
-      </w:r>
-      <w:proofErr w:type="gramEnd"/>
-      <w:r>
-        <w:rPr>
-          <w:rFonts w:hint="eastAsia"/>
-        </w:rPr>
-        <w:t>法。</w:t>
+        <w:t>）处理冲突的方法可采用线性探测或链地址法。</w:t>
       </w:r>
     </w:p>
     <w:p>
@@ -4701,114 +4582,126 @@
           <w:rFonts w:hint="eastAsia"/>
           <w:szCs w:val="21"/>
         </w:rPr>
-        <w:t>辆车，</w:t>
-      </w:r>
-      <w:proofErr w:type="gramStart"/>
-      <w:r>
-        <w:rPr>
-          <w:rFonts w:hint="eastAsia"/>
+        <w:t>辆车，则后来的汽车需在门外的便道上等候，当有车开走时，便道上的第一辆车即可开入。当停车场内某辆车要离开时，在它之后进入的车辆必须先退出车场为它让路，待该辆车开出大门后，其他车辆再按原次序返回车场。每辆车离开停车场时，应按其停留时间的长短交费（在便道上停留的时间不收费）。</w:t>
+      </w:r>
+    </w:p>
+    <w:p>
+      <w:pPr>
+        <w:rPr>
           <w:szCs w:val="21"/>
         </w:rPr>
-        <w:t>则后来</w:t>
-      </w:r>
-      <w:proofErr w:type="gramEnd"/>
+      </w:pPr>
       <w:r>
         <w:rPr>
           <w:rFonts w:hint="eastAsia"/>
           <w:szCs w:val="21"/>
         </w:rPr>
-        <w:t>的汽车需在门外的便道上等候，当有车开走时，便道上的第一辆车即可开入。当停车场内某辆车要离开时，在它之后进入的车辆必须先退出车场为它让路，待该辆车开出大门后，其他车辆再按原次序返回车场。每辆车离开停车场时，应按其停留时间的长短交费（在便道上停留的时间不收费）。</w:t>
-      </w:r>
-    </w:p>
-    <w:p>
-      <w:pPr>
-        <w:rPr>
+        <w:t xml:space="preserve">2. </w:t>
+      </w:r>
+      <w:r>
+        <w:rPr>
+          <w:rFonts w:hint="eastAsia"/>
           <w:szCs w:val="21"/>
         </w:rPr>
-      </w:pPr>
+        <w:t>旅游出行辅助系统：出于不同目的旅客对交通工具有不同的要求。例如，因公出差的旅客希望在旅途中的时间尽可能短，自主旅游的游客则期望旅费尽可能省，而老年旅客则要求中转次数最少。模拟一个不少于</w:t>
+      </w:r>
       <w:r>
         <w:rPr>
           <w:rFonts w:hint="eastAsia"/>
           <w:szCs w:val="21"/>
         </w:rPr>
-        <w:t xml:space="preserve">2. </w:t>
+        <w:t>20</w:t>
       </w:r>
       <w:r>
         <w:rPr>
           <w:rFonts w:hint="eastAsia"/>
           <w:szCs w:val="21"/>
         </w:rPr>
-        <w:t>旅游出行辅助系统：出于不同目的旅客对交通工具有不同的要求。例如，因公出差的旅客希望在旅途中的时间尽可能短，自主旅游的游客则期望旅费尽可能省，而老年旅客则要求中转次数最少。模拟一个不少于</w:t>
-      </w:r>
-      <w:r>
-        <w:rPr>
-          <w:rFonts w:hint="eastAsia"/>
+        <w:t>个城市的交通咨询系统，为不同旅客提供最优决策的交通咨询。</w:t>
+      </w:r>
+    </w:p>
+    <w:p>
+      <w:pPr>
+        <w:rPr>
           <w:szCs w:val="21"/>
         </w:rPr>
-        <w:t>20</w:t>
-      </w:r>
+      </w:pPr>
       <w:r>
         <w:rPr>
           <w:rFonts w:hint="eastAsia"/>
           <w:szCs w:val="21"/>
         </w:rPr>
-        <w:t>个城市的交通咨询系统，为不同旅客提供最优决策的交通咨询。</w:t>
-      </w:r>
-    </w:p>
-    <w:p>
-      <w:pPr>
-        <w:rPr>
+        <w:t xml:space="preserve">3. </w:t>
+      </w:r>
+      <w:r>
+        <w:rPr>
+          <w:rFonts w:hint="eastAsia"/>
           <w:szCs w:val="21"/>
         </w:rPr>
-      </w:pPr>
-      <w:r>
-        <w:rPr>
-          <w:rFonts w:hint="eastAsia"/>
+        <w:t>现有村落间道路的统计数据表，列出了有可能建设成标准公路的若干条道路的成本，求使每个村落都有公路连通所需要的最低成本。要求：</w:t>
+      </w:r>
+    </w:p>
+    <w:p>
+      <w:pPr>
+        <w:ind w:firstLine="420"/>
+        <w:rPr>
           <w:szCs w:val="21"/>
         </w:rPr>
-        <w:t xml:space="preserve">3. </w:t>
-      </w:r>
+      </w:pPr>
       <w:r>
         <w:rPr>
           <w:rFonts w:hint="eastAsia"/>
           <w:szCs w:val="21"/>
         </w:rPr>
-        <w:t>现有村落间道路的统计数据表，列出了有可能建设成标准公路的若干条道路的成本，求使每个村落都有公路连通所需要的最低成本。要求：</w:t>
-      </w:r>
-    </w:p>
-    <w:p>
-      <w:pPr>
-        <w:ind w:firstLine="420"/>
-        <w:rPr>
+        <w:t>1</w:t>
+      </w:r>
+      <w:r>
+        <w:rPr>
+          <w:rFonts w:hint="eastAsia"/>
           <w:szCs w:val="21"/>
         </w:rPr>
-      </w:pPr>
+        <w:t>）从文件读入城镇数</w:t>
+      </w:r>
       <w:r>
         <w:rPr>
           <w:rFonts w:hint="eastAsia"/>
           <w:szCs w:val="21"/>
         </w:rPr>
-        <w:t>1</w:t>
+        <w:t>N</w:t>
       </w:r>
       <w:r>
         <w:rPr>
           <w:rFonts w:hint="eastAsia"/>
           <w:szCs w:val="21"/>
         </w:rPr>
-        <w:t>）从文件读入城镇数</w:t>
+        <w:t>（≤</w:t>
       </w:r>
       <w:r>
         <w:rPr>
           <w:rFonts w:hint="eastAsia"/>
           <w:szCs w:val="21"/>
         </w:rPr>
-        <w:t>N</w:t>
+        <w:t>1000</w:t>
       </w:r>
       <w:r>
         <w:rPr>
           <w:rFonts w:hint="eastAsia"/>
           <w:szCs w:val="21"/>
         </w:rPr>
+        <w:t>）和候选道路数目</w:t>
+      </w:r>
+      <w:r>
+        <w:rPr>
+          <w:rFonts w:hint="eastAsia"/>
+          <w:szCs w:val="21"/>
+        </w:rPr>
+        <w:t>M</w:t>
+      </w:r>
+      <w:r>
+        <w:rPr>
+          <w:rFonts w:hint="eastAsia"/>
+          <w:szCs w:val="21"/>
+        </w:rPr>
         <w:t>（≤</w:t>
       </w:r>
       <w:r>
@@ -4816,247 +4709,164 @@
           <w:rFonts w:hint="eastAsia"/>
           <w:szCs w:val="21"/>
         </w:rPr>
-        <w:t>1000</w:t>
+        <w:t>3N</w:t>
       </w:r>
       <w:r>
         <w:rPr>
           <w:rFonts w:hint="eastAsia"/>
           <w:szCs w:val="21"/>
         </w:rPr>
-        <w:t>）和候选道路数目</w:t>
-      </w:r>
-      <w:r>
-        <w:rPr>
-          <w:rFonts w:hint="eastAsia"/>
+        <w:t>），以及该条道路直接连通的两个城镇的编号以及该道路改建的预算成本。</w:t>
+      </w:r>
+    </w:p>
+    <w:p>
+      <w:pPr>
+        <w:ind w:firstLine="420"/>
+        <w:rPr>
           <w:szCs w:val="21"/>
         </w:rPr>
-        <w:t>M</w:t>
-      </w:r>
+      </w:pPr>
       <w:r>
         <w:rPr>
           <w:rFonts w:hint="eastAsia"/>
           <w:szCs w:val="21"/>
         </w:rPr>
-        <w:t>（≤</w:t>
+        <w:t>2</w:t>
       </w:r>
       <w:r>
         <w:rPr>
           <w:rFonts w:hint="eastAsia"/>
           <w:szCs w:val="21"/>
         </w:rPr>
-        <w:t>3N</w:t>
-      </w:r>
-      <w:r>
-        <w:rPr>
-          <w:rFonts w:hint="eastAsia"/>
+        <w:t>）将最低成本以及道路输出到另一个文件中，道路用两个城镇编号表示。</w:t>
+      </w:r>
+    </w:p>
+    <w:p>
+      <w:pPr>
+        <w:rPr>
           <w:szCs w:val="21"/>
         </w:rPr>
-        <w:t>），以及该条道路直接连通的两个城镇的编号以及该道路改建的预算成本。</w:t>
-      </w:r>
-    </w:p>
-    <w:p>
-      <w:pPr>
-        <w:ind w:firstLine="420"/>
-        <w:rPr>
+      </w:pPr>
+      <w:r>
+        <w:rPr>
+          <w:rFonts w:hint="eastAsia"/>
           <w:szCs w:val="21"/>
         </w:rPr>
-      </w:pPr>
+        <w:t xml:space="preserve">4. </w:t>
+      </w:r>
       <w:r>
         <w:rPr>
           <w:rFonts w:hint="eastAsia"/>
           <w:szCs w:val="21"/>
         </w:rPr>
-        <w:t>2</w:t>
+        <w:t>对一组数据（不少于</w:t>
       </w:r>
       <w:r>
         <w:rPr>
           <w:rFonts w:hint="eastAsia"/>
           <w:szCs w:val="21"/>
         </w:rPr>
-        <w:t>）将最低成本以及道路输出到另一个文件中，道路用两个城镇编号表示。</w:t>
-      </w:r>
-    </w:p>
-    <w:p>
-      <w:pPr>
-        <w:rPr>
+        <w:t>10000</w:t>
+      </w:r>
+      <w:r>
+        <w:rPr>
+          <w:rFonts w:hint="eastAsia"/>
           <w:szCs w:val="21"/>
         </w:rPr>
-      </w:pPr>
+        <w:t>），分别建立二叉排序树、平衡二叉排序树、</w:t>
+      </w:r>
       <w:r>
         <w:rPr>
           <w:rFonts w:hint="eastAsia"/>
           <w:szCs w:val="21"/>
         </w:rPr>
-        <w:t xml:space="preserve">4. </w:t>
+        <w:t>5</w:t>
       </w:r>
       <w:r>
         <w:rPr>
           <w:rFonts w:hint="eastAsia"/>
           <w:szCs w:val="21"/>
         </w:rPr>
-        <w:t>对一组数据（不少于</w:t>
+        <w:t>阶</w:t>
       </w:r>
       <w:r>
         <w:rPr>
           <w:rFonts w:hint="eastAsia"/>
           <w:szCs w:val="21"/>
         </w:rPr>
-        <w:t>10000</w:t>
+        <w:t>B-</w:t>
       </w:r>
       <w:r>
         <w:rPr>
           <w:rFonts w:hint="eastAsia"/>
           <w:szCs w:val="21"/>
         </w:rPr>
-        <w:t>），分别</w:t>
-      </w:r>
-      <w:proofErr w:type="gramStart"/>
+        <w:t>树，随机生成一些查找元素，对比在三种存储结构下查找的比较次数。</w:t>
+      </w:r>
+    </w:p>
+    <w:p>
       <w:r>
         <w:rPr>
           <w:rFonts w:hint="eastAsia"/>
           <w:szCs w:val="21"/>
         </w:rPr>
-        <w:t>建立二叉排序</w:t>
-      </w:r>
-      <w:proofErr w:type="gramEnd"/>
-      <w:r>
-        <w:rPr>
-          <w:rFonts w:hint="eastAsia"/>
+        <w:t xml:space="preserve">5. </w:t>
+      </w:r>
+      <w:r>
+        <w:rPr>
+          <w:rFonts w:ascii="SimSun" w:hAnsi="SimSun" w:hint="eastAsia"/>
+        </w:rPr>
+        <w:t>汽车牌照数据的排序与快速查找：</w:t>
+      </w:r>
+      <w:r>
+        <w:rPr>
+          <w:rFonts w:hint="eastAsia"/>
+        </w:rPr>
+        <w:t>排序和查找是在数据处理中使用频度极高的操作，为加快查找的速度需先对数据记录按关键字排序。在汽车数据的信息模型中，汽车牌照是关键字，而且是具有结构特点的一类关键字。因为汽车牌照号是数字和字母混编的，例如</w:t>
+      </w:r>
+      <w:r>
+        <w:rPr>
+          <w:rFonts w:hint="eastAsia"/>
+        </w:rPr>
+        <w:t>01B7328</w:t>
+      </w:r>
+      <w:r>
+        <w:rPr>
+          <w:rFonts w:hint="eastAsia"/>
+        </w:rPr>
+        <w:t>，这种记录集合是一个适于利用多关键字进行排序的典型例子。</w:t>
+      </w:r>
+    </w:p>
+    <w:p>
+      <w:pPr>
+        <w:ind w:firstLine="420"/>
+      </w:pPr>
+      <w:r>
+        <w:rPr>
+          <w:rFonts w:hint="eastAsia"/>
+        </w:rPr>
+        <w:t>要求首先利用链式基数排序方法实现排序，然后利用折半查找方法，实现对汽车记录按关键字进行查找。汽车记录集合可以人工录入，也可以按自动方式随机生成。</w:t>
+      </w:r>
+    </w:p>
+    <w:p>
+      <w:pPr>
+        <w:rPr>
           <w:szCs w:val="21"/>
         </w:rPr>
-        <w:t>树、</w:t>
-      </w:r>
-      <w:proofErr w:type="gramStart"/>
+      </w:pPr>
       <w:r>
         <w:rPr>
           <w:rFonts w:hint="eastAsia"/>
           <w:szCs w:val="21"/>
         </w:rPr>
-        <w:t>平衡二叉排序</w:t>
-      </w:r>
-      <w:proofErr w:type="gramEnd"/>
+        <w:t xml:space="preserve">6. </w:t>
+      </w:r>
       <w:r>
         <w:rPr>
           <w:rFonts w:hint="eastAsia"/>
           <w:szCs w:val="21"/>
         </w:rPr>
-        <w:t>树、</w:t>
-      </w:r>
-      <w:r>
-        <w:rPr>
-          <w:rFonts w:hint="eastAsia"/>
-          <w:szCs w:val="21"/>
-        </w:rPr>
-        <w:t>5</w:t>
-      </w:r>
-      <w:r>
-        <w:rPr>
-          <w:rFonts w:hint="eastAsia"/>
-          <w:szCs w:val="21"/>
-        </w:rPr>
-        <w:t>阶</w:t>
-      </w:r>
-      <w:r>
-        <w:rPr>
-          <w:rFonts w:hint="eastAsia"/>
-          <w:szCs w:val="21"/>
-        </w:rPr>
-        <w:t>B-</w:t>
-      </w:r>
-      <w:r>
-        <w:rPr>
-          <w:rFonts w:hint="eastAsia"/>
-          <w:szCs w:val="21"/>
-        </w:rPr>
-        <w:t>树，随机生成一些查找元素，对比在三种存储结构下查找的比较次数。</w:t>
-      </w:r>
-    </w:p>
-    <w:p>
-      <w:r>
-        <w:rPr>
-          <w:rFonts w:hint="eastAsia"/>
-          <w:szCs w:val="21"/>
-        </w:rPr>
-        <w:t xml:space="preserve">5. </w:t>
-      </w:r>
-      <w:r>
-        <w:rPr>
-          <w:rFonts w:ascii="宋体" w:hAnsi="宋体" w:hint="eastAsia"/>
-        </w:rPr>
-        <w:t>汽车牌照数据的排序与快速查找：</w:t>
-      </w:r>
-      <w:r>
-        <w:rPr>
-          <w:rFonts w:hint="eastAsia"/>
-        </w:rPr>
-        <w:t>排序和查找是在数据处理中使用频度极高的操作，为加快查找的速度需先对数据记录按关键字排序。在汽车数据的信息模型中，汽车牌照是关键字，而且是具有结构特点的一类关键字。因为汽车牌照号是数字和字母混编的，例如</w:t>
-      </w:r>
-      <w:r>
-        <w:rPr>
-          <w:rFonts w:hint="eastAsia"/>
-        </w:rPr>
-        <w:t>01B7328</w:t>
-      </w:r>
-      <w:r>
-        <w:rPr>
-          <w:rFonts w:hint="eastAsia"/>
-        </w:rPr>
-        <w:t>，这种记录集合是一个适于利用多关键字进行排序的典型例子。</w:t>
-      </w:r>
-    </w:p>
-    <w:p>
-      <w:pPr>
-        <w:ind w:firstLine="420"/>
-      </w:pPr>
-      <w:r>
-        <w:rPr>
-          <w:rFonts w:hint="eastAsia"/>
-        </w:rPr>
-        <w:t>要求首先利用链式基数排序方法实现排序，然后利用折半查找方法，实现对汽车</w:t>
-      </w:r>
-      <w:proofErr w:type="gramStart"/>
-      <w:r>
-        <w:rPr>
-          <w:rFonts w:hint="eastAsia"/>
-        </w:rPr>
-        <w:t>记录按</w:t>
-      </w:r>
-      <w:proofErr w:type="gramEnd"/>
-      <w:r>
-        <w:rPr>
-          <w:rFonts w:hint="eastAsia"/>
-        </w:rPr>
-        <w:t>关键字进行查找。汽车记录集合可以人工录入，也可以按自动方式随机生成。</w:t>
-      </w:r>
-    </w:p>
-    <w:p>
-      <w:pPr>
-        <w:rPr>
-          <w:szCs w:val="21"/>
-        </w:rPr>
-      </w:pPr>
-      <w:r>
-        <w:rPr>
-          <w:rFonts w:hint="eastAsia"/>
-          <w:szCs w:val="21"/>
-        </w:rPr>
-        <w:t xml:space="preserve">6. </w:t>
-      </w:r>
-      <w:proofErr w:type="gramStart"/>
-      <w:r>
-        <w:rPr>
-          <w:rFonts w:hint="eastAsia"/>
-          <w:szCs w:val="21"/>
-        </w:rPr>
-        <w:t>当待排序</w:t>
-      </w:r>
-      <w:proofErr w:type="gramEnd"/>
-      <w:r>
-        <w:rPr>
-          <w:rFonts w:hint="eastAsia"/>
-          <w:szCs w:val="21"/>
-        </w:rPr>
-        <w:t>元素很大时，需要采用外部排序。下图是多路归并的外部排序示意图。模拟实现</w:t>
+        <w:t>当待排序元素很大时，需要采用外部排序。下图是多路归并的外部排序示意图。模拟实现</w:t>
       </w:r>
       <w:r>
         <w:rPr>
@@ -5221,7 +5031,7 @@
       </w:pPr>
       <w:r>
         <w:rPr>
-          <w:rFonts w:ascii="Times New Roman" w:eastAsia="宋体" w:hAnsi="Times New Roman" w:cs="Times New Roman"/>
+          <w:rFonts w:ascii="Times New Roman" w:eastAsia="SimSun" w:hAnsi="Times New Roman" w:cs="Times New Roman"/>
           <w:noProof/>
           <w:szCs w:val="24"/>
         </w:rPr>
@@ -5277,7 +5087,7 @@
       </w:r>
       <w:r>
         <w:rPr>
-          <w:rFonts w:ascii="Times New Roman" w:eastAsia="宋体" w:hAnsi="Times New Roman" w:cs="Times New Roman"/>
+          <w:rFonts w:ascii="Times New Roman" w:eastAsia="SimSun" w:hAnsi="Times New Roman" w:cs="Times New Roman"/>
           <w:noProof/>
           <w:szCs w:val="24"/>
         </w:rPr>
@@ -5391,7 +5201,7 @@
       <w:pPr>
         <w:jc w:val="center"/>
         <w:rPr>
-          <w:rFonts w:ascii="黑体" w:eastAsia="黑体" w:hAnsi="宋体" w:cs="黑体"/>
+          <w:rFonts w:ascii="SimHei" w:eastAsia="SimHei" w:hAnsi="SimSun" w:cs="SimHei"/>
           <w:b/>
           <w:sz w:val="44"/>
           <w:szCs w:val="44"/>
@@ -5399,7 +5209,7 @@
       </w:pPr>
       <w:r>
         <w:rPr>
-          <w:rFonts w:ascii="黑体" w:eastAsia="黑体" w:hAnsi="宋体" w:cs="黑体" w:hint="eastAsia"/>
+          <w:rFonts w:ascii="SimHei" w:eastAsia="SimHei" w:hAnsi="SimSun" w:cs="SimHei" w:hint="eastAsia"/>
           <w:b/>
           <w:sz w:val="44"/>
           <w:szCs w:val="44"/>
@@ -5413,7 +5223,7 @@
         <w:ind w:firstLine="883"/>
         <w:jc w:val="center"/>
         <w:rPr>
-          <w:rFonts w:ascii="黑体" w:eastAsia="黑体" w:hAnsi="宋体" w:cs="黑体"/>
+          <w:rFonts w:ascii="SimHei" w:eastAsia="SimHei" w:hAnsi="SimSun" w:cs="SimHei"/>
           <w:b/>
           <w:sz w:val="44"/>
           <w:szCs w:val="44"/>
@@ -5425,7 +5235,7 @@
         <w:ind w:firstLine="883"/>
         <w:jc w:val="center"/>
         <w:rPr>
-          <w:rFonts w:ascii="黑体" w:eastAsia="黑体" w:hAnsi="宋体" w:cs="黑体"/>
+          <w:rFonts w:ascii="SimHei" w:eastAsia="SimHei" w:hAnsi="SimSun" w:cs="SimHei"/>
           <w:b/>
           <w:sz w:val="44"/>
           <w:szCs w:val="44"/>
@@ -5457,14 +5267,14 @@
             <w:pPr>
               <w:jc w:val="left"/>
               <w:rPr>
-                <w:rFonts w:ascii="宋体" w:eastAsia="宋体" w:hAnsi="宋体" w:cs="宋体"/>
+                <w:rFonts w:ascii="SimSun" w:eastAsia="SimSun" w:hAnsi="SimSun" w:cs="SimSun"/>
                 <w:sz w:val="28"/>
                 <w:szCs w:val="28"/>
               </w:rPr>
             </w:pPr>
             <w:r>
               <w:rPr>
-                <w:rFonts w:ascii="宋体" w:eastAsia="宋体" w:hAnsi="宋体" w:cs="宋体" w:hint="eastAsia"/>
+                <w:rFonts w:ascii="SimSun" w:eastAsia="SimSun" w:hAnsi="SimSun" w:cs="SimSun" w:hint="eastAsia"/>
                 <w:sz w:val="28"/>
                 <w:szCs w:val="28"/>
                 <w:lang w:bidi="ar"/>
@@ -5482,14 +5292,14 @@
             <w:pPr>
               <w:jc w:val="left"/>
               <w:rPr>
-                <w:rFonts w:ascii="宋体" w:eastAsia="宋体" w:hAnsi="宋体" w:cs="宋体"/>
+                <w:rFonts w:ascii="SimSun" w:eastAsia="SimSun" w:hAnsi="SimSun" w:cs="SimSun"/>
                 <w:sz w:val="28"/>
                 <w:szCs w:val="28"/>
               </w:rPr>
             </w:pPr>
             <w:r>
               <w:rPr>
-                <w:rFonts w:ascii="宋体" w:eastAsia="宋体" w:hAnsi="宋体" w:cs="宋体" w:hint="eastAsia"/>
+                <w:rFonts w:ascii="SimSun" w:eastAsia="SimSun" w:hAnsi="SimSun" w:cs="SimSun" w:hint="eastAsia"/>
                 <w:sz w:val="28"/>
                 <w:szCs w:val="28"/>
                 <w:u w:val="single"/>
@@ -5514,14 +5324,14 @@
             <w:pPr>
               <w:jc w:val="left"/>
               <w:rPr>
-                <w:rFonts w:ascii="宋体" w:eastAsia="宋体" w:hAnsi="宋体" w:cs="宋体"/>
+                <w:rFonts w:ascii="SimSun" w:eastAsia="SimSun" w:hAnsi="SimSun" w:cs="SimSun"/>
                 <w:sz w:val="28"/>
                 <w:szCs w:val="28"/>
               </w:rPr>
             </w:pPr>
             <w:r>
               <w:rPr>
-                <w:rFonts w:ascii="宋体" w:eastAsia="宋体" w:hAnsi="宋体" w:cs="宋体" w:hint="eastAsia"/>
+                <w:rFonts w:ascii="SimSun" w:eastAsia="SimSun" w:hAnsi="SimSun" w:cs="SimSun" w:hint="eastAsia"/>
                 <w:sz w:val="28"/>
                 <w:szCs w:val="28"/>
                 <w:lang w:bidi="ar"/>
@@ -5539,7 +5349,7 @@
             <w:pPr>
               <w:jc w:val="left"/>
               <w:rPr>
-                <w:rFonts w:ascii="宋体" w:eastAsia="宋体" w:hAnsi="宋体" w:cs="宋体"/>
+                <w:rFonts w:ascii="SimSun" w:eastAsia="SimSun" w:hAnsi="SimSun" w:cs="SimSun"/>
                 <w:sz w:val="28"/>
                 <w:szCs w:val="28"/>
                 <w:u w:val="single"/>
@@ -5547,7 +5357,7 @@
             </w:pPr>
             <w:r>
               <w:rPr>
-                <w:rFonts w:ascii="宋体" w:eastAsia="宋体" w:hAnsi="宋体" w:cs="宋体" w:hint="eastAsia"/>
+                <w:rFonts w:ascii="SimSun" w:eastAsia="SimSun" w:hAnsi="SimSun" w:cs="SimSun" w:hint="eastAsia"/>
                 <w:sz w:val="28"/>
                 <w:szCs w:val="28"/>
                 <w:u w:val="single"/>
@@ -5572,14 +5382,14 @@
             <w:pPr>
               <w:jc w:val="left"/>
               <w:rPr>
-                <w:rFonts w:ascii="宋体" w:eastAsia="宋体" w:hAnsi="宋体" w:cs="宋体"/>
+                <w:rFonts w:ascii="SimSun" w:eastAsia="SimSun" w:hAnsi="SimSun" w:cs="SimSun"/>
                 <w:sz w:val="28"/>
                 <w:szCs w:val="28"/>
               </w:rPr>
             </w:pPr>
             <w:r>
               <w:rPr>
-                <w:rFonts w:ascii="宋体" w:eastAsia="宋体" w:hAnsi="宋体" w:cs="宋体" w:hint="eastAsia"/>
+                <w:rFonts w:ascii="SimSun" w:eastAsia="SimSun" w:hAnsi="SimSun" w:cs="SimSun" w:hint="eastAsia"/>
                 <w:sz w:val="28"/>
                 <w:szCs w:val="28"/>
                 <w:lang w:bidi="ar"/>
@@ -5597,14 +5407,14 @@
             <w:pPr>
               <w:jc w:val="left"/>
               <w:rPr>
-                <w:rFonts w:ascii="宋体" w:eastAsia="宋体" w:hAnsi="宋体" w:cs="宋体"/>
+                <w:rFonts w:ascii="SimSun" w:eastAsia="SimSun" w:hAnsi="SimSun" w:cs="SimSun"/>
                 <w:sz w:val="28"/>
                 <w:szCs w:val="28"/>
               </w:rPr>
             </w:pPr>
             <w:r>
               <w:rPr>
-                <w:rFonts w:ascii="宋体" w:eastAsia="宋体" w:hAnsi="宋体" w:cs="宋体" w:hint="eastAsia"/>
+                <w:rFonts w:ascii="SimSun" w:eastAsia="SimSun" w:hAnsi="SimSun" w:cs="SimSun" w:hint="eastAsia"/>
                 <w:sz w:val="28"/>
                 <w:szCs w:val="28"/>
                 <w:u w:val="single"/>
@@ -5629,14 +5439,14 @@
             <w:pPr>
               <w:jc w:val="left"/>
               <w:rPr>
-                <w:rFonts w:ascii="宋体" w:eastAsia="宋体" w:hAnsi="宋体" w:cs="宋体"/>
+                <w:rFonts w:ascii="SimSun" w:eastAsia="SimSun" w:hAnsi="SimSun" w:cs="SimSun"/>
                 <w:sz w:val="28"/>
                 <w:szCs w:val="28"/>
               </w:rPr>
             </w:pPr>
             <w:r>
               <w:rPr>
-                <w:rFonts w:ascii="宋体" w:eastAsia="宋体" w:hAnsi="宋体" w:cs="宋体" w:hint="eastAsia"/>
+                <w:rFonts w:ascii="SimSun" w:eastAsia="SimSun" w:hAnsi="SimSun" w:cs="SimSun" w:hint="eastAsia"/>
                 <w:sz w:val="28"/>
                 <w:szCs w:val="28"/>
                 <w:lang w:bidi="ar"/>
@@ -5654,14 +5464,14 @@
             <w:pPr>
               <w:jc w:val="left"/>
               <w:rPr>
-                <w:rFonts w:ascii="宋体" w:eastAsia="宋体" w:hAnsi="宋体" w:cs="宋体"/>
+                <w:rFonts w:ascii="SimSun" w:eastAsia="SimSun" w:hAnsi="SimSun" w:cs="SimSun"/>
                 <w:sz w:val="28"/>
                 <w:szCs w:val="28"/>
               </w:rPr>
             </w:pPr>
             <w:r>
               <w:rPr>
-                <w:rFonts w:ascii="宋体" w:eastAsia="宋体" w:hAnsi="宋体" w:cs="宋体" w:hint="eastAsia"/>
+                <w:rFonts w:ascii="SimSun" w:eastAsia="SimSun" w:hAnsi="SimSun" w:cs="SimSun" w:hint="eastAsia"/>
                 <w:sz w:val="28"/>
                 <w:szCs w:val="28"/>
                 <w:u w:val="single"/>
@@ -5678,7 +5488,7 @@
         <w:ind w:firstLine="883"/>
         <w:jc w:val="center"/>
         <w:rPr>
-          <w:rFonts w:ascii="黑体" w:eastAsia="黑体" w:hAnsi="宋体" w:cs="黑体"/>
+          <w:rFonts w:ascii="SimHei" w:eastAsia="SimHei" w:hAnsi="SimSun" w:cs="SimHei"/>
           <w:b/>
           <w:sz w:val="44"/>
           <w:szCs w:val="44"/>
@@ -5715,7 +5525,7 @@
       </w:pPr>
       <w:r>
         <w:rPr>
-          <w:rFonts w:ascii="Calibri" w:eastAsia="宋体" w:hAnsi="Calibri" w:cs="Times New Roman"/>
+          <w:rFonts w:ascii="Calibri" w:eastAsia="SimSun" w:hAnsi="Calibri" w:cs="Times New Roman"/>
           <w:szCs w:val="24"/>
           <w:lang w:bidi="ar"/>
         </w:rPr>
@@ -5742,7 +5552,7 @@
     <w:p>
       <w:pPr>
         <w:rPr>
-          <w:rFonts w:ascii="Calibri" w:eastAsia="宋体" w:hAnsi="Calibri" w:cs="宋体"/>
+          <w:rFonts w:ascii="Calibri" w:eastAsia="SimSun" w:hAnsi="Calibri" w:cs="SimSun"/>
           <w:b/>
           <w:bCs/>
           <w:sz w:val="30"/>
@@ -5752,7 +5562,7 @@
       </w:pPr>
       <w:r>
         <w:rPr>
-          <w:rFonts w:ascii="Calibri" w:eastAsia="宋体" w:hAnsi="Calibri" w:cs="宋体" w:hint="eastAsia"/>
+          <w:rFonts w:ascii="Calibri" w:eastAsia="SimSun" w:hAnsi="Calibri" w:cs="SimSun" w:hint="eastAsia"/>
           <w:b/>
           <w:bCs/>
           <w:sz w:val="30"/>
@@ -5770,7 +5580,7 @@
         <w:ind w:firstLine="602"/>
         <w:jc w:val="center"/>
         <w:rPr>
-          <w:rFonts w:ascii="Calibri" w:eastAsia="宋体" w:hAnsi="Calibri" w:cs="宋体"/>
+          <w:rFonts w:ascii="Calibri" w:eastAsia="SimSun" w:hAnsi="Calibri" w:cs="SimSun"/>
           <w:b/>
           <w:bCs/>
           <w:sz w:val="30"/>
@@ -5780,7 +5590,7 @@
       </w:pPr>
       <w:r>
         <w:rPr>
-          <w:rFonts w:ascii="Calibri" w:eastAsia="宋体" w:hAnsi="Calibri" w:cs="宋体" w:hint="eastAsia"/>
+          <w:rFonts w:ascii="Calibri" w:eastAsia="SimSun" w:hAnsi="Calibri" w:cs="SimSun" w:hint="eastAsia"/>
           <w:b/>
           <w:bCs/>
           <w:sz w:val="30"/>
@@ -5797,7 +5607,7 @@
           <w:tab w:val="left" w:pos="1166"/>
         </w:tabs>
         <w:rPr>
-          <w:rFonts w:ascii="Calibri" w:eastAsia="宋体" w:hAnsi="Calibri" w:cs="宋体"/>
+          <w:rFonts w:ascii="Calibri" w:eastAsia="SimSun" w:hAnsi="Calibri" w:cs="SimSun"/>
           <w:b/>
           <w:bCs/>
           <w:color w:val="FF0000"/>
@@ -5808,7 +5618,7 @@
       </w:pPr>
       <w:r>
         <w:rPr>
-          <w:rFonts w:ascii="Calibri" w:eastAsia="宋体" w:hAnsi="Calibri" w:cs="宋体" w:hint="eastAsia"/>
+          <w:rFonts w:ascii="Calibri" w:eastAsia="SimSun" w:hAnsi="Calibri" w:cs="SimSun" w:hint="eastAsia"/>
           <w:b/>
           <w:bCs/>
           <w:color w:val="FF0000"/>
@@ -5826,7 +5636,7 @@
         </w:tabs>
         <w:spacing w:line="360" w:lineRule="auto"/>
         <w:rPr>
-          <w:rFonts w:ascii="Calibri" w:eastAsia="宋体" w:hAnsi="Calibri" w:cs="宋体"/>
+          <w:rFonts w:ascii="Calibri" w:eastAsia="SimSun" w:hAnsi="Calibri" w:cs="SimSun"/>
           <w:sz w:val="24"/>
           <w:szCs w:val="24"/>
           <w:lang w:bidi="ar"/>
@@ -5834,7 +5644,7 @@
       </w:pPr>
       <w:r>
         <w:rPr>
-          <w:rFonts w:ascii="Calibri" w:eastAsia="宋体" w:hAnsi="Calibri" w:cs="宋体" w:hint="eastAsia"/>
+          <w:rFonts w:ascii="Calibri" w:eastAsia="SimSun" w:hAnsi="Calibri" w:cs="SimSun" w:hint="eastAsia"/>
           <w:sz w:val="24"/>
           <w:szCs w:val="24"/>
           <w:lang w:bidi="ar"/>
@@ -5849,7 +5659,7 @@
         </w:tabs>
         <w:spacing w:line="360" w:lineRule="auto"/>
         <w:rPr>
-          <w:rFonts w:ascii="Calibri" w:eastAsia="宋体" w:hAnsi="Calibri" w:cs="宋体"/>
+          <w:rFonts w:ascii="Calibri" w:eastAsia="SimSun" w:hAnsi="Calibri" w:cs="SimSun"/>
           <w:sz w:val="24"/>
           <w:szCs w:val="24"/>
           <w:lang w:bidi="ar"/>
@@ -5864,7 +5674,7 @@
         <w:spacing w:line="360" w:lineRule="auto"/>
         <w:jc w:val="left"/>
         <w:rPr>
-          <w:rFonts w:ascii="Calibri" w:eastAsia="宋体" w:hAnsi="Calibri" w:cs="宋体"/>
+          <w:rFonts w:ascii="Calibri" w:eastAsia="SimSun" w:hAnsi="Calibri" w:cs="SimSun"/>
           <w:sz w:val="24"/>
           <w:szCs w:val="24"/>
           <w:lang w:bidi="ar"/>
@@ -5872,7 +5682,7 @@
       </w:pPr>
       <w:r>
         <w:rPr>
-          <w:rFonts w:ascii="Calibri" w:eastAsia="宋体" w:hAnsi="Calibri" w:cs="宋体" w:hint="eastAsia"/>
+          <w:rFonts w:ascii="Calibri" w:eastAsia="SimSun" w:hAnsi="Calibri" w:cs="SimSun" w:hint="eastAsia"/>
           <w:sz w:val="24"/>
           <w:szCs w:val="24"/>
           <w:lang w:bidi="ar"/>
@@ -5888,7 +5698,7 @@
         <w:spacing w:line="360" w:lineRule="auto"/>
         <w:jc w:val="left"/>
         <w:rPr>
-          <w:rFonts w:ascii="Calibri" w:eastAsia="宋体" w:hAnsi="Calibri" w:cs="宋体"/>
+          <w:rFonts w:ascii="Calibri" w:eastAsia="SimSun" w:hAnsi="Calibri" w:cs="SimSun"/>
           <w:sz w:val="24"/>
           <w:szCs w:val="24"/>
           <w:lang w:bidi="ar"/>
@@ -5909,7 +5719,7 @@
       </w:pPr>
       <w:r>
         <w:rPr>
-          <w:rFonts w:ascii="Calibri" w:eastAsia="宋体" w:hAnsi="Calibri" w:cs="宋体" w:hint="eastAsia"/>
+          <w:rFonts w:ascii="Calibri" w:eastAsia="SimSun" w:hAnsi="Calibri" w:cs="SimSun" w:hint="eastAsia"/>
           <w:sz w:val="24"/>
           <w:szCs w:val="24"/>
           <w:lang w:bidi="ar"/>
@@ -5957,7 +5767,7 @@
       </w:pPr>
       <w:r>
         <w:rPr>
-          <w:rFonts w:ascii="Calibri" w:eastAsia="宋体" w:hAnsi="Calibri" w:cs="宋体" w:hint="eastAsia"/>
+          <w:rFonts w:ascii="Calibri" w:eastAsia="SimSun" w:hAnsi="Calibri" w:cs="SimSun" w:hint="eastAsia"/>
           <w:sz w:val="24"/>
           <w:szCs w:val="24"/>
           <w:lang w:bidi="ar"/>
@@ -6045,7 +5855,7 @@
   <w:docDefaults>
     <w:rPrDefault>
       <w:rPr>
-        <w:rFonts w:ascii="Times New Roman" w:eastAsia="宋体" w:hAnsi="Times New Roman" w:cs="Times New Roman"/>
+        <w:rFonts w:ascii="Times New Roman" w:eastAsia="SimSun" w:hAnsi="Times New Roman" w:cs="Times New Roman"/>
         <w:lang w:val="en-US" w:eastAsia="zh-CN" w:bidi="ar-SA"/>
       </w:rPr>
     </w:rPrDefault>
